--- a/5.AHIFS/Englisch/Homeworks/14.11.2018_summaryVideo.docx
+++ b/5.AHIFS/Englisch/Homeworks/14.11.2018_summaryVideo.docx
@@ -70,7 +70,499 @@
         <w:rPr>
           <w:lang w:val="en-US"/>
         </w:rPr>
-        <w:t xml:space="preserve">about the </w:t>
+        <w:t xml:space="preserve">about the changes in the </w:t>
+      </w:r>
+      <w:r>
+        <w:rPr>
+          <w:lang w:val="en-US"/>
+        </w:rPr>
+        <w:t xml:space="preserve">area of </w:t>
+      </w:r>
+      <w:r>
+        <w:rPr>
+          <w:lang w:val="en-US"/>
+        </w:rPr>
+        <w:t>white-collar and blue</w:t>
+      </w:r>
+      <w:r>
+        <w:rPr>
+          <w:lang w:val="en-US"/>
+        </w:rPr>
+        <w:t>-</w:t>
+      </w:r>
+      <w:r>
+        <w:rPr>
+          <w:lang w:val="en-US"/>
+        </w:rPr>
+        <w:t xml:space="preserve">collar jobs and generally about the </w:t>
+      </w:r>
+      <w:r>
+        <w:rPr>
+          <w:lang w:val="en-US"/>
+        </w:rPr>
+        <w:t xml:space="preserve">future </w:t>
+      </w:r>
+      <w:r>
+        <w:rPr>
+          <w:lang w:val="en-US"/>
+        </w:rPr>
+        <w:t xml:space="preserve">jobs. </w:t>
+      </w:r>
+    </w:p>
+    <w:p>
+      <w:pPr>
+        <w:spacing w:line="600" w:lineRule="auto"/>
+        <w:rPr>
+          <w:lang w:val="en-US"/>
+        </w:rPr>
+      </w:pPr>
+      <w:r>
+        <w:rPr>
+          <w:lang w:val="en-US"/>
+        </w:rPr>
+        <w:t>Mr. Williams claims to know that a “fascinating” time is coming towards us and</w:t>
+      </w:r>
+      <w:r>
+        <w:rPr>
+          <w:lang w:val="en-US"/>
+        </w:rPr>
+        <w:t xml:space="preserve"> he say</w:t>
+      </w:r>
+      <w:r>
+        <w:rPr>
+          <w:lang w:val="en-US"/>
+        </w:rPr>
+        <w:t>s</w:t>
+      </w:r>
+      <w:r>
+        <w:rPr>
+          <w:lang w:val="en-US"/>
+        </w:rPr>
+        <w:t>,</w:t>
+      </w:r>
+      <w:r>
+        <w:rPr>
+          <w:lang w:val="en-US"/>
+        </w:rPr>
+        <w:t xml:space="preserve"> almost every business area will change in the next couple of years. </w:t>
+      </w:r>
+      <w:r>
+        <w:rPr>
+          <w:lang w:val="en-US"/>
+        </w:rPr>
+        <w:t xml:space="preserve">Especially the white-collar jobs will change </w:t>
+      </w:r>
+      <w:r>
+        <w:rPr>
+          <w:lang w:val="en-US"/>
+        </w:rPr>
+        <w:t>dramatically</w:t>
+      </w:r>
+      <w:r>
+        <w:rPr>
+          <w:lang w:val="en-US"/>
+        </w:rPr>
+        <w:t xml:space="preserve"> and </w:t>
+      </w:r>
+      <w:r>
+        <w:rPr>
+          <w:lang w:val="en-US"/>
+        </w:rPr>
+        <w:t>some affected jobs w</w:t>
+      </w:r>
+      <w:r>
+        <w:rPr>
+          <w:lang w:val="en-US"/>
+        </w:rPr>
+        <w:t xml:space="preserve">ill not exist </w:t>
+      </w:r>
+      <w:r>
+        <w:rPr>
+          <w:lang w:val="en-US"/>
+        </w:rPr>
+        <w:t>anymore</w:t>
+      </w:r>
+      <w:r>
+        <w:rPr>
+          <w:lang w:val="en-US"/>
+        </w:rPr>
+        <w:t>, because they will be replaced by robots</w:t>
+      </w:r>
+      <w:r>
+        <w:rPr>
+          <w:lang w:val="en-US"/>
+        </w:rPr>
+        <w:t xml:space="preserve">. </w:t>
+      </w:r>
+    </w:p>
+    <w:p>
+      <w:pPr>
+        <w:spacing w:line="600" w:lineRule="auto"/>
+        <w:rPr>
+          <w:lang w:val="en-US"/>
+        </w:rPr>
+      </w:pPr>
+      <w:r>
+        <w:rPr>
+          <w:lang w:val="en-US"/>
+        </w:rPr>
+        <w:t>In the 1970s and 1980s the same changes happened in blue-</w:t>
+      </w:r>
+      <w:proofErr w:type="spellStart"/>
+      <w:r>
+        <w:rPr>
+          <w:lang w:val="en-US"/>
+        </w:rPr>
+        <w:t>col</w:t>
+      </w:r>
+      <w:r>
+        <w:rPr>
+          <w:lang w:val="en-US"/>
+        </w:rPr>
+        <w:t>l</w:t>
+      </w:r>
+      <w:r>
+        <w:rPr>
+          <w:lang w:val="en-US"/>
+        </w:rPr>
+        <w:t>or</w:t>
+      </w:r>
+      <w:proofErr w:type="spellEnd"/>
+      <w:r>
+        <w:rPr>
+          <w:lang w:val="en-US"/>
+        </w:rPr>
+        <w:t xml:space="preserve"> jobs. </w:t>
+      </w:r>
+      <w:r>
+        <w:rPr>
+          <w:lang w:val="en-US"/>
+        </w:rPr>
+        <w:t xml:space="preserve">Human beings were replaced by robots and </w:t>
+      </w:r>
+      <w:r>
+        <w:rPr>
+          <w:lang w:val="en-US"/>
+        </w:rPr>
+        <w:t>machinery</w:t>
+      </w:r>
+      <w:r>
+        <w:rPr>
+          <w:lang w:val="en-US"/>
+        </w:rPr>
+        <w:t>, because they are more effective than</w:t>
+      </w:r>
+      <w:r>
+        <w:rPr>
+          <w:lang w:val="en-US"/>
+        </w:rPr>
+        <w:t xml:space="preserve"> humans</w:t>
+      </w:r>
+      <w:r>
+        <w:rPr>
+          <w:lang w:val="en-US"/>
+        </w:rPr>
+        <w:t xml:space="preserve"> and over a long period of time, they are cheaper than we are</w:t>
+      </w:r>
+      <w:r>
+        <w:rPr>
+          <w:lang w:val="en-US"/>
+        </w:rPr>
+        <w:t>.</w:t>
+      </w:r>
+      <w:r>
+        <w:rPr>
+          <w:lang w:val="en-US"/>
+        </w:rPr>
+        <w:t xml:space="preserve"> Mr. Williams also mentions the vital qualities</w:t>
+      </w:r>
+      <w:r>
+        <w:rPr>
+          <w:lang w:val="en-US"/>
+        </w:rPr>
+        <w:t xml:space="preserve"> needed</w:t>
+      </w:r>
+      <w:r>
+        <w:rPr>
+          <w:lang w:val="en-US"/>
+        </w:rPr>
+        <w:t xml:space="preserve"> in the future, which are flexibility and agility in your job </w:t>
+      </w:r>
+      <w:r>
+        <w:rPr>
+          <w:lang w:val="en-US"/>
+        </w:rPr>
+        <w:t>and</w:t>
+      </w:r>
+      <w:r>
+        <w:rPr>
+          <w:lang w:val="en-US"/>
+        </w:rPr>
+        <w:t xml:space="preserve"> in your life. </w:t>
+      </w:r>
+      <w:r>
+        <w:rPr>
+          <w:lang w:val="en-US"/>
+        </w:rPr>
+        <w:t>The current business structure</w:t>
+      </w:r>
+      <w:r>
+        <w:rPr>
+          <w:lang w:val="en-US"/>
+        </w:rPr>
+        <w:t xml:space="preserve"> and jobs</w:t>
+      </w:r>
+      <w:r>
+        <w:rPr>
+          <w:lang w:val="en-US"/>
+        </w:rPr>
+        <w:t xml:space="preserve"> </w:t>
+      </w:r>
+      <w:r>
+        <w:rPr>
+          <w:lang w:val="en-US"/>
+        </w:rPr>
+        <w:t>in the</w:t>
+      </w:r>
+      <w:r>
+        <w:rPr>
+          <w:lang w:val="en-US"/>
+        </w:rPr>
+        <w:t xml:space="preserve"> tax profession, accounting profession</w:t>
+      </w:r>
+      <w:r>
+        <w:rPr>
+          <w:lang w:val="en-US"/>
+        </w:rPr>
+        <w:t xml:space="preserve"> </w:t>
+      </w:r>
+      <w:r>
+        <w:rPr>
+          <w:lang w:val="en-US"/>
+        </w:rPr>
+        <w:t>and doctors will be disrupted in the future.</w:t>
+      </w:r>
+      <w:r>
+        <w:rPr>
+          <w:lang w:val="en-US"/>
+        </w:rPr>
+        <w:t xml:space="preserve"> People need intuition in the </w:t>
+      </w:r>
+      <w:r>
+        <w:rPr>
+          <w:lang w:val="en-US"/>
+        </w:rPr>
+        <w:t xml:space="preserve">those </w:t>
+      </w:r>
+      <w:r>
+        <w:rPr>
+          <w:lang w:val="en-US"/>
+        </w:rPr>
+        <w:t>new</w:t>
+      </w:r>
+      <w:r>
+        <w:rPr>
+          <w:lang w:val="en-US"/>
+        </w:rPr>
+        <w:t>ly</w:t>
+      </w:r>
+      <w:r>
+        <w:rPr>
+          <w:lang w:val="en-US"/>
+        </w:rPr>
+        <w:t xml:space="preserve"> defined </w:t>
+      </w:r>
+      <w:proofErr w:type="gramStart"/>
+      <w:r>
+        <w:rPr>
+          <w:lang w:val="en-US"/>
+        </w:rPr>
+        <w:t>job</w:t>
+      </w:r>
+      <w:r>
+        <w:rPr>
+          <w:lang w:val="en-US"/>
+        </w:rPr>
+        <w:t>s</w:t>
+      </w:r>
+      <w:proofErr w:type="gramEnd"/>
+      <w:r>
+        <w:rPr>
+          <w:lang w:val="en-US"/>
+        </w:rPr>
+        <w:t xml:space="preserve"> and they </w:t>
+      </w:r>
+      <w:r>
+        <w:rPr>
+          <w:lang w:val="en-US"/>
+        </w:rPr>
+        <w:t xml:space="preserve">will </w:t>
+      </w:r>
+      <w:r>
+        <w:rPr>
+          <w:lang w:val="en-US"/>
+        </w:rPr>
+        <w:t xml:space="preserve">have to use their human skills the right way. </w:t>
+      </w:r>
+    </w:p>
+    <w:p>
+      <w:pPr>
+        <w:spacing w:line="600" w:lineRule="auto"/>
+        <w:rPr>
+          <w:lang w:val="en-US"/>
+        </w:rPr>
+      </w:pPr>
+      <w:r>
+        <w:rPr>
+          <w:lang w:val="en-US"/>
+        </w:rPr>
+        <w:t>Furthermore, he mention</w:t>
+      </w:r>
+      <w:r>
+        <w:rPr>
+          <w:lang w:val="en-US"/>
+        </w:rPr>
+        <w:t>s</w:t>
+      </w:r>
+      <w:r>
+        <w:rPr>
+          <w:lang w:val="en-US"/>
+        </w:rPr>
+        <w:t xml:space="preserve"> two theories which will exist in the future</w:t>
+      </w:r>
+      <w:r>
+        <w:rPr>
+          <w:lang w:val="en-US"/>
+        </w:rPr>
+        <w:t>:</w:t>
+      </w:r>
+    </w:p>
+    <w:p>
+      <w:pPr>
+        <w:spacing w:line="600" w:lineRule="auto"/>
+        <w:rPr>
+          <w:lang w:val="en-US"/>
+        </w:rPr>
+      </w:pPr>
+      <w:r>
+        <w:rPr>
+          <w:lang w:val="en-US"/>
+        </w:rPr>
+        <w:t xml:space="preserve">The first one is </w:t>
+      </w:r>
+      <w:r>
+        <w:rPr>
+          <w:lang w:val="en-US"/>
+        </w:rPr>
+        <w:t>the Science Fiction future, where people won’t have jobs</w:t>
+      </w:r>
+      <w:r>
+        <w:rPr>
+          <w:lang w:val="en-US"/>
+        </w:rPr>
+        <w:t>,</w:t>
+      </w:r>
+      <w:r>
+        <w:rPr>
+          <w:lang w:val="en-US"/>
+        </w:rPr>
+        <w:t xml:space="preserve"> but</w:t>
+      </w:r>
+      <w:r>
+        <w:rPr>
+          <w:lang w:val="en-US"/>
+        </w:rPr>
+        <w:t xml:space="preserve"> accept some people </w:t>
+      </w:r>
+      <w:r>
+        <w:rPr>
+          <w:lang w:val="en-US"/>
+        </w:rPr>
+        <w:t>who</w:t>
+      </w:r>
+      <w:r>
+        <w:rPr>
+          <w:lang w:val="en-US"/>
+        </w:rPr>
+        <w:t xml:space="preserve"> </w:t>
+      </w:r>
+      <w:r>
+        <w:rPr>
+          <w:lang w:val="en-US"/>
+        </w:rPr>
+        <w:t>are</w:t>
+      </w:r>
+      <w:r>
+        <w:rPr>
+          <w:lang w:val="en-US"/>
+        </w:rPr>
+        <w:t xml:space="preserve"> wealthier than the general public. </w:t>
+      </w:r>
+      <w:r>
+        <w:rPr>
+          <w:lang w:val="en-US"/>
+        </w:rPr>
+        <w:t xml:space="preserve">The other theory </w:t>
+      </w:r>
+      <w:r>
+        <w:rPr>
+          <w:lang w:val="en-US"/>
+        </w:rPr>
+        <w:t xml:space="preserve">includes </w:t>
+      </w:r>
+      <w:r>
+        <w:rPr>
+          <w:lang w:val="en-US"/>
+        </w:rPr>
+        <w:t xml:space="preserve">jobs where people </w:t>
+      </w:r>
+      <w:r>
+        <w:rPr>
+          <w:lang w:val="en-US"/>
+        </w:rPr>
+        <w:t>must</w:t>
+      </w:r>
+      <w:r>
+        <w:rPr>
+          <w:lang w:val="en-US"/>
+        </w:rPr>
+        <w:t xml:space="preserve"> use their creativity and intuition</w:t>
+      </w:r>
+      <w:r>
+        <w:rPr>
+          <w:lang w:val="en-US"/>
+        </w:rPr>
+        <w:t xml:space="preserve"> and robots will do the “normal” jobs.</w:t>
+      </w:r>
+      <w:r>
+        <w:rPr>
+          <w:lang w:val="en-US"/>
+        </w:rPr>
+        <w:t xml:space="preserve"> </w:t>
+      </w:r>
+      <w:r>
+        <w:rPr>
+          <w:lang w:val="en-US"/>
+        </w:rPr>
+        <w:t xml:space="preserve">All in all, we are going to face a “fascinating” time and like he </w:t>
+      </w:r>
+      <w:r>
+        <w:rPr>
+          <w:lang w:val="en-US"/>
+        </w:rPr>
+        <w:t>says</w:t>
+      </w:r>
+      <w:r>
+        <w:rPr>
+          <w:lang w:val="en-US"/>
+        </w:rPr>
+        <w:t xml:space="preserve">, we will </w:t>
+      </w:r>
+      <w:r>
+        <w:rPr>
+          <w:lang w:val="en-US"/>
+        </w:rPr>
+        <w:t>face</w:t>
       </w:r>
       <w:bookmarkStart w:id="0" w:name="_GoBack"/>
       <w:bookmarkEnd w:id="0"/>
@@ -78,347 +570,7 @@
         <w:rPr>
           <w:lang w:val="en-US"/>
         </w:rPr>
-        <w:t>changes in the white-collar and blue</w:t>
-      </w:r>
-      <w:r>
-        <w:rPr>
-          <w:lang w:val="en-US"/>
-        </w:rPr>
-        <w:t>-</w:t>
-      </w:r>
-      <w:r>
-        <w:rPr>
-          <w:lang w:val="en-US"/>
-        </w:rPr>
-        <w:t xml:space="preserve">collar jobs and generally about the jobs in the future. </w:t>
-      </w:r>
-    </w:p>
-    <w:p>
-      <w:pPr>
-        <w:spacing w:line="600" w:lineRule="auto"/>
-        <w:rPr>
-          <w:lang w:val="en-US"/>
-        </w:rPr>
-      </w:pPr>
-      <w:r>
-        <w:rPr>
-          <w:lang w:val="en-US"/>
-        </w:rPr>
-        <w:t>Mr. Williams claims to know that a “fascinating” time is coming towards us and</w:t>
-      </w:r>
-      <w:r>
-        <w:rPr>
-          <w:lang w:val="en-US"/>
-        </w:rPr>
-        <w:t xml:space="preserve"> he say</w:t>
-      </w:r>
-      <w:r>
-        <w:rPr>
-          <w:lang w:val="en-US"/>
-        </w:rPr>
-        <w:t>s</w:t>
-      </w:r>
-      <w:r>
-        <w:rPr>
-          <w:lang w:val="en-US"/>
-        </w:rPr>
-        <w:t>,</w:t>
-      </w:r>
-      <w:r>
-        <w:rPr>
-          <w:lang w:val="en-US"/>
-        </w:rPr>
-        <w:t xml:space="preserve"> almost every business area will change in the next couple of years. </w:t>
-      </w:r>
-      <w:r>
-        <w:rPr>
-          <w:lang w:val="en-US"/>
-        </w:rPr>
-        <w:t xml:space="preserve">Especially the white-collar jobs will change </w:t>
-      </w:r>
-      <w:r>
-        <w:rPr>
-          <w:lang w:val="en-US"/>
-        </w:rPr>
-        <w:t>dramatically</w:t>
-      </w:r>
-      <w:r>
-        <w:rPr>
-          <w:lang w:val="en-US"/>
-        </w:rPr>
-        <w:t xml:space="preserve"> and </w:t>
-      </w:r>
-      <w:r>
-        <w:rPr>
-          <w:lang w:val="en-US"/>
-        </w:rPr>
-        <w:t>some affected jobs w</w:t>
-      </w:r>
-      <w:r>
-        <w:rPr>
-          <w:lang w:val="en-US"/>
-        </w:rPr>
-        <w:t xml:space="preserve">ill not exist </w:t>
-      </w:r>
-      <w:r>
-        <w:rPr>
-          <w:lang w:val="en-US"/>
-        </w:rPr>
-        <w:t>anymore</w:t>
-      </w:r>
-      <w:r>
-        <w:rPr>
-          <w:lang w:val="en-US"/>
-        </w:rPr>
-        <w:t>, because they will be replaced by robots</w:t>
-      </w:r>
-      <w:r>
-        <w:rPr>
-          <w:lang w:val="en-US"/>
-        </w:rPr>
-        <w:t xml:space="preserve">. </w:t>
-      </w:r>
-    </w:p>
-    <w:p>
-      <w:pPr>
-        <w:spacing w:line="600" w:lineRule="auto"/>
-        <w:rPr>
-          <w:lang w:val="en-US"/>
-        </w:rPr>
-      </w:pPr>
-      <w:r>
-        <w:rPr>
-          <w:lang w:val="en-US"/>
-        </w:rPr>
-        <w:t xml:space="preserve">In the 1970s and 1980s the same changes happened in blue-color jobs. </w:t>
-      </w:r>
-      <w:r>
-        <w:rPr>
-          <w:lang w:val="en-US"/>
-        </w:rPr>
-        <w:t xml:space="preserve">Human beings were replaced by robots and </w:t>
-      </w:r>
-      <w:r>
-        <w:rPr>
-          <w:lang w:val="en-US"/>
-        </w:rPr>
-        <w:t>machinery</w:t>
-      </w:r>
-      <w:r>
-        <w:rPr>
-          <w:lang w:val="en-US"/>
-        </w:rPr>
-        <w:t>, because they are more effective than</w:t>
-      </w:r>
-      <w:r>
-        <w:rPr>
-          <w:lang w:val="en-US"/>
-        </w:rPr>
-        <w:t xml:space="preserve"> humans</w:t>
-      </w:r>
-      <w:r>
-        <w:rPr>
-          <w:lang w:val="en-US"/>
-        </w:rPr>
-        <w:t xml:space="preserve"> and over a long period of time, they are cheaper than we are</w:t>
-      </w:r>
-      <w:r>
-        <w:rPr>
-          <w:lang w:val="en-US"/>
-        </w:rPr>
-        <w:t>.</w:t>
-      </w:r>
-      <w:r>
-        <w:rPr>
-          <w:lang w:val="en-US"/>
-        </w:rPr>
-        <w:t xml:space="preserve"> Mr. Williams also mentions the vital qualities in the future, which are flexibility and agility in your job </w:t>
-      </w:r>
-      <w:r>
-        <w:rPr>
-          <w:lang w:val="en-US"/>
-        </w:rPr>
-        <w:t>and</w:t>
-      </w:r>
-      <w:r>
-        <w:rPr>
-          <w:lang w:val="en-US"/>
-        </w:rPr>
-        <w:t xml:space="preserve"> in your life. </w:t>
-      </w:r>
-      <w:r>
-        <w:rPr>
-          <w:lang w:val="en-US"/>
-        </w:rPr>
-        <w:t>The current business structure</w:t>
-      </w:r>
-      <w:r>
-        <w:rPr>
-          <w:lang w:val="en-US"/>
-        </w:rPr>
-        <w:t xml:space="preserve"> and jobs</w:t>
-      </w:r>
-      <w:r>
-        <w:rPr>
-          <w:lang w:val="en-US"/>
-        </w:rPr>
-        <w:t xml:space="preserve"> like tax profession, accounting profession</w:t>
-      </w:r>
-      <w:r>
-        <w:rPr>
-          <w:lang w:val="en-US"/>
-        </w:rPr>
-        <w:t xml:space="preserve"> </w:t>
-      </w:r>
-      <w:r>
-        <w:rPr>
-          <w:lang w:val="en-US"/>
-        </w:rPr>
-        <w:t>and doctors will be disrupted in the future.</w:t>
-      </w:r>
-      <w:r>
-        <w:rPr>
-          <w:lang w:val="en-US"/>
-        </w:rPr>
-        <w:t xml:space="preserve"> People need intuition in the new defined job</w:t>
-      </w:r>
-      <w:r>
-        <w:rPr>
-          <w:lang w:val="en-US"/>
-        </w:rPr>
-        <w:t>s</w:t>
-      </w:r>
-      <w:r>
-        <w:rPr>
-          <w:lang w:val="en-US"/>
-        </w:rPr>
-        <w:t xml:space="preserve"> and they </w:t>
-      </w:r>
-      <w:proofErr w:type="gramStart"/>
-      <w:r>
-        <w:rPr>
-          <w:lang w:val="en-US"/>
-        </w:rPr>
-        <w:t>have to</w:t>
-      </w:r>
-      <w:proofErr w:type="gramEnd"/>
-      <w:r>
-        <w:rPr>
-          <w:lang w:val="en-US"/>
-        </w:rPr>
-        <w:t xml:space="preserve"> use their human skills the right way. </w:t>
-      </w:r>
-    </w:p>
-    <w:p>
-      <w:pPr>
-        <w:spacing w:line="600" w:lineRule="auto"/>
-        <w:rPr>
-          <w:lang w:val="en-US"/>
-        </w:rPr>
-      </w:pPr>
-      <w:r>
-        <w:rPr>
-          <w:lang w:val="en-US"/>
-        </w:rPr>
-        <w:t>Furthermore, he mentioned two theories which will exist in the future</w:t>
-      </w:r>
-      <w:r>
-        <w:rPr>
-          <w:lang w:val="en-US"/>
-        </w:rPr>
-        <w:t>:</w:t>
-      </w:r>
-    </w:p>
-    <w:p>
-      <w:pPr>
-        <w:spacing w:line="600" w:lineRule="auto"/>
-        <w:rPr>
-          <w:lang w:val="en-US"/>
-        </w:rPr>
-      </w:pPr>
-      <w:r>
-        <w:rPr>
-          <w:lang w:val="en-US"/>
-        </w:rPr>
-        <w:t xml:space="preserve">The first one is </w:t>
-      </w:r>
-      <w:r>
-        <w:rPr>
-          <w:lang w:val="en-US"/>
-        </w:rPr>
-        <w:t>the Science Fiction future, where people won’t have jobs</w:t>
-      </w:r>
-      <w:r>
-        <w:rPr>
-          <w:lang w:val="en-US"/>
-        </w:rPr>
-        <w:t>,</w:t>
-      </w:r>
-      <w:r>
-        <w:rPr>
-          <w:lang w:val="en-US"/>
-        </w:rPr>
-        <w:t xml:space="preserve"> accept some people which </w:t>
-      </w:r>
-      <w:r>
-        <w:rPr>
-          <w:lang w:val="en-US"/>
-        </w:rPr>
-        <w:t>are</w:t>
-      </w:r>
-      <w:r>
-        <w:rPr>
-          <w:lang w:val="en-US"/>
-        </w:rPr>
-        <w:t xml:space="preserve"> wealthier than the general public. </w:t>
-      </w:r>
-      <w:r>
-        <w:rPr>
-          <w:lang w:val="en-US"/>
-        </w:rPr>
-        <w:t xml:space="preserve">The other theory </w:t>
-      </w:r>
-      <w:r>
-        <w:rPr>
-          <w:lang w:val="en-US"/>
-        </w:rPr>
-        <w:t xml:space="preserve">includes </w:t>
-      </w:r>
-      <w:r>
-        <w:rPr>
-          <w:lang w:val="en-US"/>
-        </w:rPr>
-        <w:t xml:space="preserve">jobs where people </w:t>
-      </w:r>
-      <w:r>
-        <w:rPr>
-          <w:lang w:val="en-US"/>
-        </w:rPr>
-        <w:t>must</w:t>
-      </w:r>
-      <w:r>
-        <w:rPr>
-          <w:lang w:val="en-US"/>
-        </w:rPr>
-        <w:t xml:space="preserve"> use their creativity and intuition</w:t>
-      </w:r>
-      <w:r>
-        <w:rPr>
-          <w:lang w:val="en-US"/>
-        </w:rPr>
-        <w:t xml:space="preserve"> and robots will do the “normal” jobs.</w:t>
-      </w:r>
-      <w:r>
-        <w:rPr>
-          <w:lang w:val="en-US"/>
-        </w:rPr>
-        <w:t xml:space="preserve"> </w:t>
-      </w:r>
-      <w:r>
-        <w:rPr>
-          <w:lang w:val="en-US"/>
-        </w:rPr>
-        <w:t xml:space="preserve">All in all, we are going to face a “fascinating” time and like he said, we will have a lot of changes in the next years. </w:t>
+        <w:t xml:space="preserve"> a lot of changes in the next years. </w:t>
       </w:r>
       <w:r>
         <w:rPr>
